--- a/脚本使用说明.docx
+++ b/脚本使用说明.docx
@@ -317,7 +317,7 @@
           <w:rFonts w:hint="eastAsia"/>
           <w:lang w:val="en-US" w:eastAsia="zh-CN"/>
         </w:rPr>
-        <w:t>进入游戏后设置游戏选项如图</w:t>
+        <w:t>进入游戏后设置游戏选项如图（如果是刷初始的话，无需设置）</w:t>
       </w:r>
     </w:p>
     <w:p>
@@ -2314,7 +2314,7 @@
           <w:bCs w:val="0"/>
           <w:lang w:val="en-US" w:eastAsia="zh-CN"/>
         </w:rPr>
-        <w:t>尽量填写，培育过程会学习到的技能，否则进入技能学习页面会有找不到技能的情况</w:t>
+        <w:t>尽量填写培育过程会学习到的技能，否则进入技能学习页面会有找不到技能的情况</w:t>
       </w:r>
     </w:p>
     <w:p>
@@ -2806,47 +2806,511 @@
           <w:rFonts w:hint="eastAsia"/>
           <w:lang w:val="en-US" w:eastAsia="zh-CN"/>
         </w:rPr>
-        <w:t>例如，提示第10行确实了,号</w:t>
-      </w:r>
-    </w:p>
-    <w:p>
-      <w:pPr>
-        <w:numPr>
-          <w:ilvl w:val="0"/>
-          <w:numId w:val="0"/>
-        </w:numPr>
-        <w:ind w:leftChars="0"/>
-        <w:rPr>
-          <w:rFonts w:hint="eastAsia"/>
-          <w:b w:val="0"/>
-          <w:bCs w:val="0"/>
-          <w:lang w:val="en-US" w:eastAsia="zh-CN"/>
-        </w:rPr>
-      </w:pPr>
-    </w:p>
-    <w:p>
-      <w:pPr>
-        <w:numPr>
-          <w:ilvl w:val="0"/>
-          <w:numId w:val="0"/>
-        </w:numPr>
-        <w:ind w:leftChars="0"/>
-        <w:rPr>
-          <w:rFonts w:hint="eastAsia"/>
-          <w:b w:val="0"/>
-          <w:bCs w:val="0"/>
-          <w:lang w:val="en-US" w:eastAsia="zh-CN"/>
-        </w:rPr>
-      </w:pPr>
-      <w:r>
-        <w:rPr>
-          <w:rFonts w:hint="eastAsia"/>
-          <w:b w:val="0"/>
-          <w:bCs w:val="0"/>
-          <w:lang w:val="en-US" w:eastAsia="zh-CN"/>
-        </w:rPr>
-        <w:t>配置完毕后，保证模拟器在赛马娘首页位置，点击运行按钮</w:t>
-      </w:r>
+        <w:t>例如，提示第10行缺少了,号</w:t>
+      </w:r>
+    </w:p>
+    <w:p>
+      <w:pPr>
+        <w:numPr>
+          <w:ilvl w:val="0"/>
+          <w:numId w:val="0"/>
+        </w:numPr>
+        <w:ind w:leftChars="0"/>
+        <w:rPr>
+          <w:rFonts w:hint="eastAsia"/>
+          <w:b w:val="0"/>
+          <w:bCs w:val="0"/>
+          <w:lang w:val="en-US" w:eastAsia="zh-CN"/>
+        </w:rPr>
+      </w:pPr>
+    </w:p>
+    <w:p>
+      <w:pPr>
+        <w:numPr>
+          <w:ilvl w:val="0"/>
+          <w:numId w:val="0"/>
+        </w:numPr>
+        <w:ind w:leftChars="0"/>
+        <w:rPr>
+          <w:rFonts w:hint="eastAsia"/>
+          <w:b w:val="0"/>
+          <w:bCs w:val="0"/>
+          <w:lang w:val="en-US" w:eastAsia="zh-CN"/>
+        </w:rPr>
+      </w:pPr>
+    </w:p>
+    <w:p>
+      <w:pPr>
+        <w:numPr>
+          <w:ilvl w:val="0"/>
+          <w:numId w:val="0"/>
+        </w:numPr>
+        <w:ind w:leftChars="0"/>
+        <w:rPr>
+          <w:rFonts w:hint="eastAsia"/>
+          <w:b w:val="0"/>
+          <w:bCs w:val="0"/>
+          <w:lang w:val="en-US" w:eastAsia="zh-CN"/>
+        </w:rPr>
+      </w:pPr>
+    </w:p>
+    <w:p>
+      <w:pPr>
+        <w:numPr>
+          <w:ilvl w:val="0"/>
+          <w:numId w:val="0"/>
+        </w:numPr>
+        <w:ind w:leftChars="0"/>
+        <w:rPr>
+          <w:rFonts w:hint="eastAsia"/>
+          <w:b w:val="0"/>
+          <w:bCs w:val="0"/>
+          <w:lang w:val="en-US" w:eastAsia="zh-CN"/>
+        </w:rPr>
+      </w:pPr>
+    </w:p>
+    <w:p>
+      <w:pPr>
+        <w:numPr>
+          <w:ilvl w:val="0"/>
+          <w:numId w:val="0"/>
+        </w:numPr>
+        <w:ind w:leftChars="0"/>
+        <w:rPr>
+          <w:rFonts w:hint="eastAsia"/>
+          <w:b w:val="0"/>
+          <w:bCs w:val="0"/>
+          <w:lang w:val="en-US" w:eastAsia="zh-CN"/>
+        </w:rPr>
+      </w:pPr>
+      <w:r>
+        <w:rPr>
+          <w:rFonts w:hint="eastAsia"/>
+          <w:b w:val="0"/>
+          <w:bCs w:val="0"/>
+          <w:lang w:val="en-US" w:eastAsia="zh-CN"/>
+        </w:rPr>
+        <w:t>配置完毕后确保游戏在以下界面</w:t>
+      </w:r>
+    </w:p>
+    <w:p>
+      <w:pPr>
+        <w:numPr>
+          <w:ilvl w:val="0"/>
+          <w:numId w:val="0"/>
+        </w:numPr>
+        <w:ind w:leftChars="0"/>
+        <w:rPr>
+          <w:rFonts w:hint="eastAsia"/>
+          <w:b w:val="0"/>
+          <w:bCs w:val="0"/>
+          <w:lang w:val="en-US" w:eastAsia="zh-CN"/>
+        </w:rPr>
+      </w:pPr>
+      <w:r>
+        <w:rPr>
+          <w:rFonts w:hint="eastAsia"/>
+          <w:b w:val="0"/>
+          <w:bCs w:val="0"/>
+          <w:lang w:val="en-US" w:eastAsia="zh-CN"/>
+        </w:rPr>
+        <w:t>如果使用的是</w:t>
+      </w:r>
+      <w:r>
+        <w:rPr>
+          <w:rFonts w:hint="eastAsia"/>
+          <w:b/>
+          <w:bCs/>
+          <w:lang w:val="en-US" w:eastAsia="zh-CN"/>
+        </w:rPr>
+        <w:t>刷初始脚本</w:t>
+      </w:r>
+      <w:r>
+        <w:rPr>
+          <w:rFonts w:hint="eastAsia"/>
+          <w:b w:val="0"/>
+          <w:bCs w:val="0"/>
+          <w:lang w:val="en-US" w:eastAsia="zh-CN"/>
+        </w:rPr>
+        <w:t>游戏应该在</w:t>
+      </w:r>
+    </w:p>
+    <w:p>
+      <w:pPr>
+        <w:numPr>
+          <w:ilvl w:val="0"/>
+          <w:numId w:val="0"/>
+        </w:numPr>
+        <w:ind w:leftChars="0"/>
+        <w:rPr>
+          <w:rFonts w:hint="eastAsia"/>
+          <w:b w:val="0"/>
+          <w:bCs w:val="0"/>
+          <w:lang w:val="en-US" w:eastAsia="zh-CN"/>
+        </w:rPr>
+      </w:pPr>
+      <w:r>
+        <w:rPr>
+          <w:rFonts w:hint="eastAsia"/>
+          <w:b w:val="0"/>
+          <w:bCs w:val="0"/>
+          <w:lang w:val="en-US" w:eastAsia="zh-CN"/>
+        </w:rPr>
+        <w:t>主界面或者输入名称界面</w:t>
+      </w:r>
+    </w:p>
+    <w:p>
+      <w:pPr>
+        <w:numPr>
+          <w:ilvl w:val="0"/>
+          <w:numId w:val="0"/>
+        </w:numPr>
+        <w:ind w:leftChars="0"/>
+        <w:rPr>
+          <w:rFonts w:hint="eastAsia"/>
+          <w:b w:val="0"/>
+          <w:bCs w:val="0"/>
+          <w:lang w:val="en-US" w:eastAsia="zh-CN"/>
+        </w:rPr>
+      </w:pPr>
+      <w:r>
+        <w:drawing>
+          <wp:inline distT="0" distB="0" distL="114300" distR="114300">
+            <wp:extent cx="1452880" cy="2582545"/>
+            <wp:effectExtent l="0" t="0" r="13970" b="8255"/>
+            <wp:docPr id="14" name="图片 1"/>
+            <wp:cNvGraphicFramePr>
+              <a:graphicFrameLocks xmlns:a="http://schemas.openxmlformats.org/drawingml/2006/main" noChangeAspect="1"/>
+            </wp:cNvGraphicFramePr>
+            <a:graphic xmlns:a="http://schemas.openxmlformats.org/drawingml/2006/main">
+              <a:graphicData uri="http://schemas.openxmlformats.org/drawingml/2006/picture">
+                <pic:pic xmlns:pic="http://schemas.openxmlformats.org/drawingml/2006/picture">
+                  <pic:nvPicPr>
+                    <pic:cNvPr id="14" name="图片 1"/>
+                    <pic:cNvPicPr>
+                      <a:picLocks noChangeAspect="1"/>
+                    </pic:cNvPicPr>
+                  </pic:nvPicPr>
+                  <pic:blipFill>
+                    <a:blip r:embed="rId16"/>
+                    <a:stretch>
+                      <a:fillRect/>
+                    </a:stretch>
+                  </pic:blipFill>
+                  <pic:spPr>
+                    <a:xfrm>
+                      <a:off x="0" y="0"/>
+                      <a:ext cx="1452880" cy="2582545"/>
+                    </a:xfrm>
+                    <a:prstGeom prst="rect">
+                      <a:avLst/>
+                    </a:prstGeom>
+                    <a:noFill/>
+                    <a:ln w="9525">
+                      <a:noFill/>
+                    </a:ln>
+                  </pic:spPr>
+                </pic:pic>
+              </a:graphicData>
+            </a:graphic>
+          </wp:inline>
+        </w:drawing>
+      </w:r>
+      <w:r>
+        <w:rPr>
+          <w:rFonts w:hint="eastAsia"/>
+          <w:lang w:val="en-US" w:eastAsia="zh-CN"/>
+        </w:rPr>
+        <w:t>或</w:t>
+      </w:r>
+      <w:r>
+        <w:drawing>
+          <wp:inline distT="0" distB="0" distL="114300" distR="114300">
+            <wp:extent cx="1440180" cy="2559685"/>
+            <wp:effectExtent l="0" t="0" r="7620" b="12065"/>
+            <wp:docPr id="17" name="图片 3"/>
+            <wp:cNvGraphicFramePr>
+              <a:graphicFrameLocks xmlns:a="http://schemas.openxmlformats.org/drawingml/2006/main" noChangeAspect="1"/>
+            </wp:cNvGraphicFramePr>
+            <a:graphic xmlns:a="http://schemas.openxmlformats.org/drawingml/2006/main">
+              <a:graphicData uri="http://schemas.openxmlformats.org/drawingml/2006/picture">
+                <pic:pic xmlns:pic="http://schemas.openxmlformats.org/drawingml/2006/picture">
+                  <pic:nvPicPr>
+                    <pic:cNvPr id="17" name="图片 3"/>
+                    <pic:cNvPicPr>
+                      <a:picLocks noChangeAspect="1"/>
+                    </pic:cNvPicPr>
+                  </pic:nvPicPr>
+                  <pic:blipFill>
+                    <a:blip r:embed="rId17"/>
+                    <a:stretch>
+                      <a:fillRect/>
+                    </a:stretch>
+                  </pic:blipFill>
+                  <pic:spPr>
+                    <a:xfrm>
+                      <a:off x="0" y="0"/>
+                      <a:ext cx="1440180" cy="2559685"/>
+                    </a:xfrm>
+                    <a:prstGeom prst="rect">
+                      <a:avLst/>
+                    </a:prstGeom>
+                    <a:noFill/>
+                    <a:ln w="9525">
+                      <a:noFill/>
+                    </a:ln>
+                  </pic:spPr>
+                </pic:pic>
+              </a:graphicData>
+            </a:graphic>
+          </wp:inline>
+        </w:drawing>
+      </w:r>
+      <w:bookmarkStart w:id="0" w:name="_GoBack"/>
+      <w:bookmarkEnd w:id="0"/>
+    </w:p>
+    <w:p>
+      <w:pPr>
+        <w:numPr>
+          <w:ilvl w:val="0"/>
+          <w:numId w:val="0"/>
+        </w:numPr>
+        <w:ind w:leftChars="0"/>
+        <w:rPr>
+          <w:rFonts w:hint="eastAsia"/>
+          <w:b w:val="0"/>
+          <w:bCs w:val="0"/>
+          <w:lang w:val="en-US" w:eastAsia="zh-CN"/>
+        </w:rPr>
+      </w:pPr>
+    </w:p>
+    <w:p>
+      <w:pPr>
+        <w:numPr>
+          <w:ilvl w:val="0"/>
+          <w:numId w:val="0"/>
+        </w:numPr>
+        <w:ind w:leftChars="0"/>
+        <w:rPr>
+          <w:rFonts w:hint="eastAsia"/>
+          <w:b w:val="0"/>
+          <w:bCs w:val="0"/>
+          <w:lang w:val="en-US" w:eastAsia="zh-CN"/>
+        </w:rPr>
+      </w:pPr>
+    </w:p>
+    <w:p>
+      <w:pPr>
+        <w:numPr>
+          <w:ilvl w:val="0"/>
+          <w:numId w:val="0"/>
+        </w:numPr>
+        <w:ind w:leftChars="0"/>
+        <w:rPr>
+          <w:rFonts w:hint="eastAsia"/>
+          <w:b w:val="0"/>
+          <w:bCs w:val="0"/>
+          <w:lang w:val="en-US" w:eastAsia="zh-CN"/>
+        </w:rPr>
+      </w:pPr>
+      <w:r>
+        <w:rPr>
+          <w:rFonts w:hint="eastAsia"/>
+          <w:b w:val="0"/>
+          <w:bCs w:val="0"/>
+          <w:lang w:val="en-US" w:eastAsia="zh-CN"/>
+        </w:rPr>
+        <w:t>如果使用的是</w:t>
+      </w:r>
+      <w:r>
+        <w:rPr>
+          <w:rFonts w:hint="eastAsia"/>
+          <w:b/>
+          <w:bCs/>
+          <w:lang w:val="en-US" w:eastAsia="zh-CN"/>
+        </w:rPr>
+        <w:t>育成脚本</w:t>
+      </w:r>
+      <w:r>
+        <w:rPr>
+          <w:rFonts w:hint="eastAsia"/>
+          <w:b w:val="0"/>
+          <w:bCs w:val="0"/>
+          <w:lang w:val="en-US" w:eastAsia="zh-CN"/>
+        </w:rPr>
+        <w:t>游戏界面应该在</w:t>
+      </w:r>
+    </w:p>
+    <w:p>
+      <w:pPr>
+        <w:numPr>
+          <w:ilvl w:val="0"/>
+          <w:numId w:val="0"/>
+        </w:numPr>
+        <w:ind w:leftChars="0"/>
+        <w:rPr>
+          <w:rFonts w:hint="eastAsia"/>
+          <w:b w:val="0"/>
+          <w:bCs w:val="0"/>
+          <w:lang w:val="en-US" w:eastAsia="zh-CN"/>
+        </w:rPr>
+      </w:pPr>
+      <w:r>
+        <w:rPr>
+          <w:rFonts w:hint="eastAsia"/>
+          <w:b w:val="0"/>
+          <w:bCs w:val="0"/>
+          <w:lang w:val="en-US" w:eastAsia="zh-CN"/>
+        </w:rPr>
+        <w:t>主界面或者育成界面</w:t>
+      </w:r>
+    </w:p>
+    <w:p>
+      <w:pPr>
+        <w:numPr>
+          <w:ilvl w:val="0"/>
+          <w:numId w:val="0"/>
+        </w:numPr>
+        <w:ind w:leftChars="0"/>
+        <w:rPr>
+          <w:rFonts w:hint="eastAsia"/>
+          <w:b w:val="0"/>
+          <w:bCs w:val="0"/>
+          <w:lang w:val="en-US" w:eastAsia="zh-CN"/>
+        </w:rPr>
+      </w:pPr>
+      <w:r>
+        <w:drawing>
+          <wp:inline distT="0" distB="0" distL="114300" distR="114300">
+            <wp:extent cx="1452880" cy="2582545"/>
+            <wp:effectExtent l="0" t="0" r="13970" b="8255"/>
+            <wp:docPr id="15" name="图片 1"/>
+            <wp:cNvGraphicFramePr>
+              <a:graphicFrameLocks xmlns:a="http://schemas.openxmlformats.org/drawingml/2006/main" noChangeAspect="1"/>
+            </wp:cNvGraphicFramePr>
+            <a:graphic xmlns:a="http://schemas.openxmlformats.org/drawingml/2006/main">
+              <a:graphicData uri="http://schemas.openxmlformats.org/drawingml/2006/picture">
+                <pic:pic xmlns:pic="http://schemas.openxmlformats.org/drawingml/2006/picture">
+                  <pic:nvPicPr>
+                    <pic:cNvPr id="15" name="图片 1"/>
+                    <pic:cNvPicPr>
+                      <a:picLocks noChangeAspect="1"/>
+                    </pic:cNvPicPr>
+                  </pic:nvPicPr>
+                  <pic:blipFill>
+                    <a:blip r:embed="rId16"/>
+                    <a:stretch>
+                      <a:fillRect/>
+                    </a:stretch>
+                  </pic:blipFill>
+                  <pic:spPr>
+                    <a:xfrm>
+                      <a:off x="0" y="0"/>
+                      <a:ext cx="1452880" cy="2582545"/>
+                    </a:xfrm>
+                    <a:prstGeom prst="rect">
+                      <a:avLst/>
+                    </a:prstGeom>
+                    <a:noFill/>
+                    <a:ln w="9525">
+                      <a:noFill/>
+                    </a:ln>
+                  </pic:spPr>
+                </pic:pic>
+              </a:graphicData>
+            </a:graphic>
+          </wp:inline>
+        </w:drawing>
+      </w:r>
+      <w:r>
+        <w:rPr>
+          <w:rFonts w:hint="eastAsia"/>
+          <w:lang w:val="en-US" w:eastAsia="zh-CN"/>
+        </w:rPr>
+        <w:t>或</w:t>
+      </w:r>
+      <w:r>
+        <w:drawing>
+          <wp:inline distT="0" distB="0" distL="114300" distR="114300">
+            <wp:extent cx="1485265" cy="2640965"/>
+            <wp:effectExtent l="0" t="0" r="635" b="6985"/>
+            <wp:docPr id="16" name="图片 2"/>
+            <wp:cNvGraphicFramePr>
+              <a:graphicFrameLocks xmlns:a="http://schemas.openxmlformats.org/drawingml/2006/main" noChangeAspect="1"/>
+            </wp:cNvGraphicFramePr>
+            <a:graphic xmlns:a="http://schemas.openxmlformats.org/drawingml/2006/main">
+              <a:graphicData uri="http://schemas.openxmlformats.org/drawingml/2006/picture">
+                <pic:pic xmlns:pic="http://schemas.openxmlformats.org/drawingml/2006/picture">
+                  <pic:nvPicPr>
+                    <pic:cNvPr id="16" name="图片 2"/>
+                    <pic:cNvPicPr>
+                      <a:picLocks noChangeAspect="1"/>
+                    </pic:cNvPicPr>
+                  </pic:nvPicPr>
+                  <pic:blipFill>
+                    <a:blip r:embed="rId18"/>
+                    <a:stretch>
+                      <a:fillRect/>
+                    </a:stretch>
+                  </pic:blipFill>
+                  <pic:spPr>
+                    <a:xfrm>
+                      <a:off x="0" y="0"/>
+                      <a:ext cx="1485265" cy="2640965"/>
+                    </a:xfrm>
+                    <a:prstGeom prst="rect">
+                      <a:avLst/>
+                    </a:prstGeom>
+                    <a:noFill/>
+                    <a:ln w="9525">
+                      <a:noFill/>
+                    </a:ln>
+                  </pic:spPr>
+                </pic:pic>
+              </a:graphicData>
+            </a:graphic>
+          </wp:inline>
+        </w:drawing>
+      </w:r>
+    </w:p>
+    <w:p>
+      <w:pPr>
+        <w:numPr>
+          <w:ilvl w:val="0"/>
+          <w:numId w:val="0"/>
+        </w:numPr>
+        <w:ind w:leftChars="0"/>
+        <w:rPr>
+          <w:rFonts w:hint="eastAsia"/>
+          <w:b w:val="0"/>
+          <w:bCs w:val="0"/>
+          <w:lang w:val="en-US" w:eastAsia="zh-CN"/>
+        </w:rPr>
+      </w:pPr>
+      <w:r>
+        <w:rPr>
+          <w:rFonts w:hint="eastAsia"/>
+          <w:b w:val="0"/>
+          <w:bCs w:val="0"/>
+          <w:lang w:val="en-US" w:eastAsia="zh-CN"/>
+        </w:rPr>
+        <w:t>点击运行按钮</w:t>
+      </w:r>
+    </w:p>
+    <w:p>
+      <w:pPr>
+        <w:numPr>
+          <w:ilvl w:val="0"/>
+          <w:numId w:val="0"/>
+        </w:numPr>
+        <w:ind w:leftChars="0"/>
+        <w:rPr>
+          <w:rFonts w:hint="eastAsia"/>
+          <w:b w:val="0"/>
+          <w:bCs w:val="0"/>
+          <w:lang w:val="en-US" w:eastAsia="zh-CN"/>
+        </w:rPr>
+      </w:pPr>
     </w:p>
     <w:p>
       <w:pPr>
@@ -2944,7 +3408,7 @@
                     </pic:cNvPicPr>
                   </pic:nvPicPr>
                   <pic:blipFill>
-                    <a:blip r:embed="rId16"/>
+                    <a:blip r:embed="rId19"/>
                     <a:stretch>
                       <a:fillRect/>
                     </a:stretch>
@@ -3034,8 +3498,6 @@
         </w:rPr>
         <w:t>https://github.com/Shiroitokon/auto-saimaniang</w:t>
       </w:r>
-      <w:bookmarkStart w:id="0" w:name="_GoBack"/>
-      <w:bookmarkEnd w:id="0"/>
     </w:p>
     <w:p>
       <w:pPr>
